--- a/Analysis/Custom board requirement analysis.docx
+++ b/Analysis/Custom board requirement analysis.docx
@@ -49,21 +49,7 @@
           <w:sz w:val="28"/>
           <w:szCs w:val="28"/>
         </w:rPr>
-        <w:t xml:space="preserve"> </w:t>
-      </w:r>
-      <w:r>
-        <w:rPr>
-          <w:sz w:val="28"/>
-          <w:szCs w:val="28"/>
-        </w:rPr>
-        <w:t>–</w:t>
-      </w:r>
-      <w:r>
-        <w:rPr>
-          <w:sz w:val="28"/>
-          <w:szCs w:val="28"/>
-        </w:rPr>
-        <w:t xml:space="preserve"> 4</w:t>
+        <w:t xml:space="preserve"> – 4</w:t>
       </w:r>
     </w:p>
     <w:p>
@@ -123,21 +109,7 @@
           <w:sz w:val="28"/>
           <w:szCs w:val="28"/>
         </w:rPr>
-        <w:t xml:space="preserve">Network Switch </w:t>
-      </w:r>
-      <w:r>
-        <w:rPr>
-          <w:sz w:val="28"/>
-          <w:szCs w:val="28"/>
-        </w:rPr>
-        <w:t>–</w:t>
-      </w:r>
-      <w:r>
-        <w:rPr>
-          <w:sz w:val="28"/>
-          <w:szCs w:val="28"/>
-        </w:rPr>
-        <w:t xml:space="preserve"> 1</w:t>
+        <w:t>Network Switch – 1</w:t>
       </w:r>
     </w:p>
     <w:p>
@@ -243,21 +215,7 @@
           <w:sz w:val="28"/>
           <w:szCs w:val="28"/>
         </w:rPr>
-        <w:t xml:space="preserve">Cooling Fan </w:t>
-      </w:r>
-      <w:r>
-        <w:rPr>
-          <w:sz w:val="28"/>
-          <w:szCs w:val="28"/>
-        </w:rPr>
-        <w:t>–</w:t>
-      </w:r>
-      <w:r>
-        <w:rPr>
-          <w:sz w:val="28"/>
-          <w:szCs w:val="28"/>
-        </w:rPr>
-        <w:t xml:space="preserve"> 1.5W : 1.5</w:t>
+        <w:t>Cooling Fan – 1.5W : 1.5</w:t>
       </w:r>
       <w:r>
         <w:rPr>
@@ -308,21 +266,7 @@
           <w:sz w:val="28"/>
           <w:szCs w:val="28"/>
         </w:rPr>
-        <w:t xml:space="preserve">Adafruit OLED </w:t>
-      </w:r>
-      <w:r>
-        <w:rPr>
-          <w:sz w:val="28"/>
-          <w:szCs w:val="28"/>
-        </w:rPr>
-        <w:t>–</w:t>
-      </w:r>
-      <w:r>
-        <w:rPr>
-          <w:sz w:val="28"/>
-          <w:szCs w:val="28"/>
-        </w:rPr>
-        <w:t xml:space="preserve"> negligible</w:t>
+        <w:t>Adafruit OLED – negligible</w:t>
       </w:r>
     </w:p>
     <w:p>
@@ -342,21 +286,7 @@
           <w:sz w:val="28"/>
           <w:szCs w:val="28"/>
         </w:rPr>
-        <w:t xml:space="preserve">Network Switch </w:t>
-      </w:r>
-      <w:r>
-        <w:rPr>
-          <w:sz w:val="28"/>
-          <w:szCs w:val="28"/>
-        </w:rPr>
-        <w:t>–</w:t>
-      </w:r>
-      <w:r>
-        <w:rPr>
-          <w:sz w:val="28"/>
-          <w:szCs w:val="28"/>
-        </w:rPr>
-        <w:t xml:space="preserve"> 3.9W</w:t>
+        <w:t>Network Switch – 3.9W</w:t>
       </w:r>
     </w:p>
     <w:p>
@@ -439,21 +369,7 @@
           <w:sz w:val="28"/>
           <w:szCs w:val="28"/>
         </w:rPr>
-        <w:t xml:space="preserve">Raspberry Pi Model B+  </w:t>
-      </w:r>
-      <w:r>
-        <w:rPr>
-          <w:sz w:val="28"/>
-          <w:szCs w:val="28"/>
-        </w:rPr>
-        <w:t>–</w:t>
-      </w:r>
-      <w:r>
-        <w:rPr>
-          <w:sz w:val="28"/>
-          <w:szCs w:val="28"/>
-        </w:rPr>
-        <w:t xml:space="preserve"> 1.34A (Under full load) : 1.34 </w:t>
+        <w:t xml:space="preserve">Raspberry Pi Model B+  – 1.34A (Under full load) : 1.34 </w:t>
       </w:r>
       <w:r>
         <w:rPr>
@@ -461,15 +377,7 @@
           <w:sz w:val="28"/>
           <w:szCs w:val="28"/>
         </w:rPr>
-        <w:t>×</w:t>
-      </w:r>
-      <w:r>
-        <w:rPr>
-          <w:rFonts w:cstheme="minorHAnsi"/>
-          <w:sz w:val="28"/>
-          <w:szCs w:val="28"/>
-        </w:rPr>
-        <w:t xml:space="preserve"> 4 = 5.36A</w:t>
+        <w:t>× 4 = 5.36A</w:t>
       </w:r>
     </w:p>
     <w:p>
@@ -489,21 +397,7 @@
           <w:sz w:val="28"/>
           <w:szCs w:val="28"/>
         </w:rPr>
-        <w:t xml:space="preserve">Cooling Fan </w:t>
-      </w:r>
-      <w:r>
-        <w:rPr>
-          <w:sz w:val="28"/>
-          <w:szCs w:val="28"/>
-        </w:rPr>
-        <w:t>–</w:t>
-      </w:r>
-      <w:r>
-        <w:rPr>
-          <w:sz w:val="28"/>
-          <w:szCs w:val="28"/>
-        </w:rPr>
-        <w:t xml:space="preserve"> 0.3A : 0.3 </w:t>
+        <w:t xml:space="preserve">Cooling Fan – 0.3A : 0.3 </w:t>
       </w:r>
       <w:r>
         <w:rPr>
@@ -511,15 +405,7 @@
           <w:sz w:val="28"/>
           <w:szCs w:val="28"/>
         </w:rPr>
-        <w:t>×</w:t>
-      </w:r>
-      <w:r>
-        <w:rPr>
-          <w:rFonts w:cstheme="minorHAnsi"/>
-          <w:sz w:val="28"/>
-          <w:szCs w:val="28"/>
-        </w:rPr>
-        <w:t xml:space="preserve"> 4 = </w:t>
+        <w:t xml:space="preserve">× 4 = </w:t>
       </w:r>
       <w:r>
         <w:rPr>
@@ -555,7 +441,21 @@
           <w:sz w:val="28"/>
           <w:szCs w:val="28"/>
         </w:rPr>
-        <w:t>–</w:t>
+        <w:t xml:space="preserve">– </w:t>
+      </w:r>
+      <w:r>
+        <w:rPr>
+          <w:sz w:val="28"/>
+          <w:szCs w:val="28"/>
+        </w:rPr>
+        <w:t xml:space="preserve">20mA : </w:t>
+      </w:r>
+      <w:r>
+        <w:rPr>
+          <w:sz w:val="28"/>
+          <w:szCs w:val="28"/>
+        </w:rPr>
+        <w:t>0.02</w:t>
       </w:r>
       <w:r>
         <w:rPr>
@@ -566,40 +466,11 @@
       </w:r>
       <w:r>
         <w:rPr>
-          <w:sz w:val="28"/>
-          <w:szCs w:val="28"/>
-        </w:rPr>
-        <w:t xml:space="preserve">20mA : </w:t>
-      </w:r>
-      <w:r>
-        <w:rPr>
-          <w:sz w:val="28"/>
-          <w:szCs w:val="28"/>
-        </w:rPr>
-        <w:t>0.02</w:t>
-      </w:r>
-      <w:r>
-        <w:rPr>
-          <w:sz w:val="28"/>
-          <w:szCs w:val="28"/>
-        </w:rPr>
-        <w:t xml:space="preserve"> </w:t>
-      </w:r>
-      <w:r>
-        <w:rPr>
           <w:rFonts w:cstheme="minorHAnsi"/>
           <w:sz w:val="28"/>
           <w:szCs w:val="28"/>
         </w:rPr>
-        <w:t>×</w:t>
-      </w:r>
-      <w:r>
-        <w:rPr>
-          <w:rFonts w:cstheme="minorHAnsi"/>
-          <w:sz w:val="28"/>
-          <w:szCs w:val="28"/>
-        </w:rPr>
-        <w:t xml:space="preserve"> 4 = 0.08A</w:t>
+        <w:t>× 4 = 0.08A</w:t>
       </w:r>
     </w:p>
     <w:p>
@@ -619,21 +490,7 @@
           <w:sz w:val="28"/>
           <w:szCs w:val="28"/>
         </w:rPr>
-        <w:t xml:space="preserve">Network Switch </w:t>
-      </w:r>
-      <w:r>
-        <w:rPr>
-          <w:sz w:val="28"/>
-          <w:szCs w:val="28"/>
-        </w:rPr>
-        <w:t>–</w:t>
-      </w:r>
-      <w:r>
-        <w:rPr>
-          <w:sz w:val="28"/>
-          <w:szCs w:val="28"/>
-        </w:rPr>
-        <w:t xml:space="preserve"> </w:t>
+        <w:t xml:space="preserve">Network Switch – </w:t>
       </w:r>
       <w:r>
         <w:rPr>
@@ -726,23 +583,7 @@
           <w:sz w:val="28"/>
           <w:szCs w:val="28"/>
         </w:rPr>
-        <w:t xml:space="preserve">Raspberry Pi Model B+ </w:t>
-      </w:r>
-      <w:r>
-        <w:rPr>
-          <w:sz w:val="28"/>
-          <w:szCs w:val="28"/>
-        </w:rPr>
-        <w:t>–</w:t>
-      </w:r>
-      <w:bookmarkStart w:id="0" w:name="_GoBack"/>
-      <w:bookmarkEnd w:id="0"/>
-      <w:r>
-        <w:rPr>
-          <w:sz w:val="28"/>
-          <w:szCs w:val="28"/>
-        </w:rPr>
-        <w:t xml:space="preserve"> </w:t>
+        <w:t xml:space="preserve">Raspberry Pi Model B+ – </w:t>
       </w:r>
       <w:r>
         <w:rPr>
@@ -769,21 +610,7 @@
           <w:sz w:val="28"/>
           <w:szCs w:val="28"/>
         </w:rPr>
-        <w:t xml:space="preserve">Cooling Fan </w:t>
-      </w:r>
-      <w:r>
-        <w:rPr>
-          <w:sz w:val="28"/>
-          <w:szCs w:val="28"/>
-        </w:rPr>
-        <w:t>–</w:t>
-      </w:r>
-      <w:r>
-        <w:rPr>
-          <w:sz w:val="28"/>
-          <w:szCs w:val="28"/>
-        </w:rPr>
-        <w:t xml:space="preserve"> 5V</w:t>
+        <w:t>Cooling Fan – 5V</w:t>
       </w:r>
     </w:p>
     <w:p>
@@ -803,21 +630,7 @@
           <w:sz w:val="28"/>
           <w:szCs w:val="28"/>
         </w:rPr>
-        <w:t xml:space="preserve">Adafruit OLED </w:t>
-      </w:r>
-      <w:r>
-        <w:rPr>
-          <w:sz w:val="28"/>
-          <w:szCs w:val="28"/>
-        </w:rPr>
-        <w:t>–</w:t>
-      </w:r>
-      <w:r>
-        <w:rPr>
-          <w:sz w:val="28"/>
-          <w:szCs w:val="28"/>
-        </w:rPr>
-        <w:t xml:space="preserve"> 3.3V</w:t>
+        <w:t>Adafruit OLED – 3.3V</w:t>
       </w:r>
     </w:p>
     <w:p>
@@ -837,21 +650,14 @@
           <w:sz w:val="28"/>
           <w:szCs w:val="28"/>
         </w:rPr>
-        <w:t xml:space="preserve">Network Switch </w:t>
-      </w:r>
-      <w:r>
-        <w:rPr>
-          <w:sz w:val="28"/>
-          <w:szCs w:val="28"/>
-        </w:rPr>
-        <w:t>–</w:t>
-      </w:r>
-      <w:r>
-        <w:rPr>
-          <w:sz w:val="28"/>
-          <w:szCs w:val="28"/>
-        </w:rPr>
-        <w:t xml:space="preserve"> 5V</w:t>
+        <w:t>Network Switch – 12</w:t>
+      </w:r>
+      <w:r>
+        <w:rPr>
+          <w:sz w:val="28"/>
+          <w:szCs w:val="28"/>
+        </w:rPr>
+        <w:t>V</w:t>
       </w:r>
     </w:p>
     <w:p>
@@ -871,15 +677,17 @@
           <w:sz w:val="28"/>
           <w:szCs w:val="28"/>
         </w:rPr>
-        <w:t xml:space="preserve">Required Leads </w:t>
-      </w:r>
-      <w:r>
-        <w:rPr>
-          <w:sz w:val="28"/>
-          <w:szCs w:val="28"/>
-        </w:rPr>
-        <w:t>–</w:t>
-      </w:r>
+        <w:t>Required Leads –</w:t>
+      </w:r>
+      <w:r>
+        <w:rPr>
+          <w:sz w:val="28"/>
+          <w:szCs w:val="28"/>
+        </w:rPr>
+        <w:t xml:space="preserve"> 12V,</w:t>
+      </w:r>
+      <w:bookmarkStart w:id="0" w:name="_GoBack"/>
+      <w:bookmarkEnd w:id="0"/>
       <w:r>
         <w:rPr>
           <w:sz w:val="28"/>
@@ -913,21 +721,21 @@
           <w:sz w:val="28"/>
           <w:szCs w:val="28"/>
         </w:rPr>
-        <w:t xml:space="preserve">Voltage </w:t>
-      </w:r>
-      <w:r>
-        <w:rPr>
-          <w:sz w:val="28"/>
-          <w:szCs w:val="28"/>
-        </w:rPr>
-        <w:t>–</w:t>
-      </w:r>
-      <w:r>
-        <w:rPr>
-          <w:sz w:val="28"/>
-          <w:szCs w:val="28"/>
-        </w:rPr>
-        <w:t xml:space="preserve"> 5V , 3.3V</w:t>
+        <w:t xml:space="preserve">Voltage – </w:t>
+      </w:r>
+      <w:r>
+        <w:rPr>
+          <w:sz w:val="28"/>
+          <w:szCs w:val="28"/>
+        </w:rPr>
+        <w:t xml:space="preserve">12V, </w:t>
+      </w:r>
+      <w:r>
+        <w:rPr>
+          <w:sz w:val="28"/>
+          <w:szCs w:val="28"/>
+        </w:rPr>
+        <w:t>5V , 3.3V</w:t>
       </w:r>
     </w:p>
     <w:p>
@@ -947,21 +755,7 @@
           <w:sz w:val="28"/>
           <w:szCs w:val="28"/>
         </w:rPr>
-        <w:t xml:space="preserve">Current </w:t>
-      </w:r>
-      <w:r>
-        <w:rPr>
-          <w:sz w:val="28"/>
-          <w:szCs w:val="28"/>
-        </w:rPr>
-        <w:t>–</w:t>
-      </w:r>
-      <w:r>
-        <w:rPr>
-          <w:sz w:val="28"/>
-          <w:szCs w:val="28"/>
-        </w:rPr>
-        <w:t xml:space="preserve"> 8A</w:t>
+        <w:t>Current – 8A</w:t>
       </w:r>
     </w:p>
     <w:p>
@@ -981,21 +775,27 @@
           <w:sz w:val="28"/>
           <w:szCs w:val="28"/>
         </w:rPr>
-        <w:t xml:space="preserve">Power </w:t>
-      </w:r>
-      <w:r>
-        <w:rPr>
-          <w:sz w:val="28"/>
-          <w:szCs w:val="28"/>
-        </w:rPr>
-        <w:t>–</w:t>
-      </w:r>
-      <w:r>
-        <w:rPr>
-          <w:sz w:val="28"/>
-          <w:szCs w:val="28"/>
-        </w:rPr>
-        <w:t xml:space="preserve"> 37W</w:t>
+        <w:t>Power – 37W</w:t>
+      </w:r>
+    </w:p>
+    <w:p>
+      <w:r>
+        <w:rPr>
+          <w:rFonts w:asciiTheme="majorHAnsi" w:eastAsiaTheme="majorEastAsia" w:hAnsiTheme="majorHAnsi" w:cstheme="majorBidi"/>
+          <w:color w:val="2E74B5" w:themeColor="accent1" w:themeShade="BF"/>
+          <w:sz w:val="26"/>
+          <w:szCs w:val="26"/>
+        </w:rPr>
+        <w:t>CONCLUSION:</w:t>
+      </w:r>
+      <w:r>
+        <w:rPr>
+          <w:rFonts w:asciiTheme="majorHAnsi" w:eastAsiaTheme="majorEastAsia" w:hAnsiTheme="majorHAnsi" w:cstheme="majorBidi"/>
+          <w:color w:val="2E74B5" w:themeColor="accent1" w:themeShade="BF"/>
+          <w:sz w:val="26"/>
+          <w:szCs w:val="26"/>
+        </w:rPr>
+        <w:t xml:space="preserve"> USE Computer SMPS</w:t>
       </w:r>
     </w:p>
     <w:sectPr>
